--- a/Lauren_Grant_Resume.docx
+++ b/Lauren_Grant_Resume.docx
@@ -4,18 +4,33 @@
   <w:body>
     <w:p>
       <w:pPr>
+        <w:spacing w:after="60"/>
+        <w:jc w:val="center"/>
+      </w:pPr>
+      <w:r>
+        <w:rPr>
+          <w:rFonts w:ascii="Calibri" w:cs="Calibri" w:eastAsia="Calibri" w:hAnsi="Calibri"/>
+          <w:b/>
+          <w:bCs/>
+          <w:sz w:val="32"/>
+          <w:szCs w:val="32"/>
+        </w:rPr>
+        <w:t xml:space="preserve">LAUREN GRANT, PhD</w:t>
+      </w:r>
+    </w:p>
+    <w:p>
+      <w:pPr>
         <w:spacing w:after="40"/>
         <w:jc w:val="center"/>
       </w:pPr>
       <w:r>
         <w:rPr>
           <w:rFonts w:ascii="Calibri" w:cs="Calibri" w:eastAsia="Calibri" w:hAnsi="Calibri"/>
-          <w:b/>
-          <w:bCs/>
-          <w:sz w:val="36"/>
-          <w:szCs w:val="36"/>
-        </w:rPr>
-        <w:t xml:space="preserve">LAUREN GRANT</w:t>
+          <w:color w:val="1F4E78"/>
+          <w:sz w:val="24"/>
+          <w:szCs w:val="24"/>
+        </w:rPr>
+        <w:t xml:space="preserve">Technical Program Manager</w:t>
       </w:r>
     </w:p>
     <w:p>
@@ -25,50 +40,257 @@
       </w:pPr>
       <w:r>
         <w:rPr>
+          <w:sz w:val="20"/>
+          <w:szCs w:val="20"/>
+        </w:rPr>
+        <w:t xml:space="preserve">Detroit, MI</w:t>
+      </w:r>
+    </w:p>
+    <w:p>
+      <w:pPr>
+        <w:spacing w:after="40"/>
+        <w:jc w:val="center"/>
+      </w:pPr>
+      <w:r>
+        <w:rPr>
+          <w:sz w:val="20"/>
+          <w:szCs w:val="20"/>
+        </w:rPr>
+        <w:t xml:space="preserve">502-797-4094 | lgran731@gmail.com</w:t>
+      </w:r>
+    </w:p>
+    <w:p>
+      <w:pPr>
+        <w:spacing w:after="100"/>
+        <w:jc w:val="center"/>
+      </w:pPr>
+      <w:r>
+        <w:rPr>
+          <w:sz w:val="20"/>
+          <w:szCs w:val="20"/>
+        </w:rPr>
+        <w:t xml:space="preserve">linkedin.com/in/lgrant-phd | lgran731.github.io</w:t>
+      </w:r>
+    </w:p>
+    <w:p>
+      <w:pPr>
+        <w:spacing w:after="200"/>
+        <w:jc w:val="center"/>
+      </w:pPr>
+      <w:r>
+        <w:rPr>
+          <w:i/>
+          <w:iCs/>
+          <w:color w:val="595959"/>
+          <w:sz w:val="18"/>
+          <w:szCs w:val="18"/>
+        </w:rPr>
+        <w:t xml:space="preserve">PMP | CSM | AWS Solutions Architect (In Progress) | PhD</w:t>
+      </w:r>
+    </w:p>
+    <w:p>
+      <w:pPr>
+        <w:pStyle w:val="Heading1"/>
+      </w:pPr>
+      <w:r>
+        <w:t xml:space="preserve">PROFESSIONAL SUMMARY</w:t>
+      </w:r>
+    </w:p>
+    <w:p>
+      <w:pPr>
+        <w:spacing w:after="200"/>
+      </w:pPr>
+      <w:r>
+        <w:rPr>
           <w:sz w:val="22"/>
           <w:szCs w:val="22"/>
         </w:rPr>
-        <w:t xml:space="preserve">Detroit, MI | 502-797-4094 | lgran731@gmail.com | linkedin.com/in/lgrant-phd</w:t>
-      </w:r>
-    </w:p>
-    <w:p>
-      <w:pPr>
-        <w:spacing w:after="140"/>
-        <w:jc w:val="center"/>
-      </w:pPr>
+        <w:t xml:space="preserve">Technical Program Manager with 3+ years leading complex, high-risk technical programs and 7+ years managing cross-functional initiatives across defense, healthcare, and applied research environments. Owned end-to-end delivery of 4 production ML/analytics platforms from 0→1 in 2 years ($4M combined budget), reducing development cycle time 30% and establishing reusable architecture across organizations. Known for operating in ambiguity, recovering failed initiatives, and aligning engineering, research, and operations teams around measurable delivery gates in regulated, high-reliability systems. PMP and CSM certified with a PhD in Cognitive Neuroscience.</w:t>
+      </w:r>
+    </w:p>
+    <w:p>
+      <w:pPr>
+        <w:pStyle w:val="Heading1"/>
+      </w:pPr>
+      <w:r>
+        <w:t xml:space="preserve">CORE COMPETENCIES</w:t>
+      </w:r>
+    </w:p>
+    <w:p>
+      <w:pPr>
+        <w:spacing w:after="200"/>
+      </w:pPr>
+      <w:r>
+        <w:rPr>
+          <w:sz w:val="22"/>
+          <w:szCs w:val="22"/>
+        </w:rPr>
+        <w:t xml:space="preserve">0→1 Platform Delivery • End-to-End Program Ownership • ML/Analytics Platforms • Cross-Organizational Leadership • Technical Roadmapping • Dependency &amp; Risk Management • Vendor &amp; Contract Oversight • Budget Management ($1M–$4M) • Metrics-Driven Execution • Executive Communication • Agile/Scrum</w:t>
+      </w:r>
+    </w:p>
+    <w:p>
+      <w:pPr>
+        <w:pStyle w:val="Heading1"/>
+      </w:pPr>
+      <w:r>
+        <w:t xml:space="preserve">PROFESSIONAL EXPERIENCE</w:t>
+      </w:r>
+    </w:p>
+    <w:p>
+      <w:pPr>
+        <w:spacing w:after="20" w:before="100"/>
+      </w:pPr>
+      <w:r>
+        <w:rPr>
+          <w:b/>
+          <w:bCs/>
+          <w:sz w:val="24"/>
+          <w:szCs w:val="24"/>
+        </w:rPr>
+        <w:t xml:space="preserve">Technical Program Manager</w:t>
+      </w:r>
+    </w:p>
+    <w:p>
+      <w:pPr>
+        <w:spacing w:after="80"/>
+      </w:pPr>
+      <w:r>
+        <w:rPr>
+          <w:sz w:val="22"/>
+          <w:szCs w:val="22"/>
+        </w:rPr>
+        <w:t xml:space="preserve">DCS Corporation — Detroit, MI  |  </w:t>
+      </w:r>
       <w:r>
         <w:rPr>
           <w:i/>
           <w:iCs/>
-          <w:sz w:val="20"/>
-          <w:szCs w:val="20"/>
-        </w:rPr>
-        <w:t xml:space="preserve">PMP | CSM | AWS Solutions Architect (In Progress) | PhD</w:t>
-      </w:r>
-    </w:p>
-    <w:p>
-      <w:pPr>
-        <w:pStyle w:val="Heading1"/>
-      </w:pPr>
-      <w:r>
-        <w:t xml:space="preserve">PROFESSIONAL SUMMARY</w:t>
-      </w:r>
-    </w:p>
-    <w:p>
-      <w:pPr>
-        <w:spacing w:after="140"/>
-      </w:pPr>
-      <w:r>
-        <w:rPr>
           <w:sz w:val="22"/>
           <w:szCs w:val="22"/>
         </w:rPr>
-        <w:t xml:space="preserve">Technical Program Manager with 3+ years leading complex technical programs and 7+ years managing cross-functional initiatives. Built 4 production ML/analytics platforms from 0→1 in 2 years (combined $4M budget), reducing development cycle time 30% and enabling 4 downstream teams. Expert in end-to-end platform delivery, ML productization, and cross-org stakeholder alignment. Strong technical background in real-time systems, data architecture, and statistical modeling. PMP &amp; CSM certified with PhD in Cognitive Neuroscience.</w:t>
-      </w:r>
-    </w:p>
-    <w:p>
-      <w:pPr>
-        <w:spacing w:after="140"/>
+        <w:t xml:space="preserve">Mar 2023 – Present</w:t>
+      </w:r>
+    </w:p>
+    <w:p>
+      <w:pPr>
+        <w:pStyle w:val="ListParagraph"/>
+        <w:numPr>
+          <w:ilvl w:val="0"/>
+          <w:numId w:val="2"/>
+        </w:numPr>
+        <w:spacing w:after="100"/>
+      </w:pPr>
+      <w:r>
+        <w:t xml:space="preserve">Advanced to lead Technical Program Manager role (Feb 2024) after successfully launching a systems integration laboratory and establishing platform architecture; recognized with accelerated pay band progression and compensation increase based on delivery impact.</w:t>
+      </w:r>
+    </w:p>
+    <w:p>
+      <w:pPr>
+        <w:pStyle w:val="ListParagraph"/>
+        <w:numPr>
+          <w:ilvl w:val="0"/>
+          <w:numId w:val="2"/>
+        </w:numPr>
+        <w:spacing w:after="100"/>
+      </w:pPr>
+      <w:r>
+        <w:t xml:space="preserve">Owned end-to-end delivery of 4 production ML/analytics platforms from 0→1 ($4M combined budget), including roadmap definition, architecture alignment, delivery gating, and release readiness for real-time inference and simulation workflows. Platforms were mandated as reusable architecture standards across 3 organizations.</w:t>
+      </w:r>
+    </w:p>
+    <w:p>
+      <w:pPr>
+        <w:pStyle w:val="ListParagraph"/>
+        <w:numPr>
+          <w:ilvl w:val="0"/>
+          <w:numId w:val="2"/>
+        </w:numPr>
+        <w:spacing w:after="100"/>
+      </w:pPr>
+      <w:r>
+        <w:t xml:space="preserve">Led cross-organizational alignment across engineering, research, and operations teams (10–14 engineers), resolving dependency conflicts and driving execution against shared milestones.</w:t>
+      </w:r>
+    </w:p>
+    <w:p>
+      <w:pPr>
+        <w:pStyle w:val="ListParagraph"/>
+        <w:numPr>
+          <w:ilvl w:val="0"/>
+          <w:numId w:val="2"/>
+        </w:numPr>
+        <w:spacing w:after="100"/>
+      </w:pPr>
+      <w:r>
+        <w:t xml:space="preserve">Launched a systems integration laboratory after two prior failed attempts, establishing validation workflows and integration standards that unblocked downstream ML and simulation programs and expanded support from 1 to 3 government experiments.</w:t>
+      </w:r>
+    </w:p>
+    <w:p>
+      <w:pPr>
+        <w:pStyle w:val="ListParagraph"/>
+        <w:numPr>
+          <w:ilvl w:val="0"/>
+          <w:numId w:val="2"/>
+        </w:numPr>
+        <w:spacing w:after="100"/>
+      </w:pPr>
+      <w:r>
+        <w:t xml:space="preserve">Reduced development cycle time 30% by introducing structured planning cadences, dependency tracking, and milestone-based delivery gates across platform teams.</w:t>
+      </w:r>
+    </w:p>
+    <w:p>
+      <w:pPr>
+        <w:pStyle w:val="ListParagraph"/>
+        <w:numPr>
+          <w:ilvl w:val="0"/>
+          <w:numId w:val="2"/>
+        </w:numPr>
+        <w:spacing w:after="100"/>
+      </w:pPr>
+      <w:r>
+        <w:t xml:space="preserve">Served as single-threaded owner for a real-time analytics platform, building Kafka-based infrastructure (7 pipelines, 40 topics, millisecond-latency). Resolved a critical three-organization architectural conflict, unblocking deployment and enabling four evaluation events.</w:t>
+      </w:r>
+    </w:p>
+    <w:p>
+      <w:pPr>
+        <w:pStyle w:val="ListParagraph"/>
+        <w:numPr>
+          <w:ilvl w:val="0"/>
+          <w:numId w:val="2"/>
+        </w:numPr>
+        <w:spacing w:after="100"/>
+      </w:pPr>
+      <w:r>
+        <w:t xml:space="preserve">Scaled an ML inference platform from failed prototype to production supporting 18 camera streams at 40 FPS (&lt;70 ms latency). Drove Python→C++ migration, improving model accuracy 30%→75% and doubling throughput.</w:t>
+      </w:r>
+    </w:p>
+    <w:p>
+      <w:pPr>
+        <w:pStyle w:val="ListParagraph"/>
+        <w:numPr>
+          <w:ilvl w:val="0"/>
+          <w:numId w:val="2"/>
+        </w:numPr>
+        <w:spacing w:after="100"/>
+      </w:pPr>
+      <w:r>
+        <w:t xml:space="preserve">Owned a voice AI assistant platform across transcription, command, and assistant phases; established &lt;300 ms latency and 75%+ accuracy delivery gates validated with 21 users. Terminated a misaligned vendor following technical and delivery assessment to protect platform integrity.</w:t>
+      </w:r>
+    </w:p>
+    <w:p>
+      <w:pPr>
+        <w:pStyle w:val="ListParagraph"/>
+        <w:numPr>
+          <w:ilvl w:val="0"/>
+          <w:numId w:val="2"/>
+        </w:numPr>
+        <w:spacing w:after="100"/>
+      </w:pPr>
+      <w:r>
+        <w:t xml:space="preserve">Recognized for sustained delivery impact through multiple performance-based awards and an equity incentive following primary technical authorship of advanced analytics and technology evaluation components for a winning $70.7M Army simulation contract (GVSL).</w:t>
+      </w:r>
+    </w:p>
+    <w:p>
+      <w:pPr>
+        <w:spacing w:after="20" w:before="80"/>
       </w:pPr>
       <w:r>
         <w:rPr>
@@ -77,27 +299,107 @@
           <w:sz w:val="22"/>
           <w:szCs w:val="22"/>
         </w:rPr>
-        <w:t xml:space="preserve">Core Competencies: </w:t>
-      </w:r>
+        <w:t xml:space="preserve">Earlier Scope (Mar 2023 – Jan 2024): Systems Engineering (within DCS)</w:t>
+      </w:r>
+    </w:p>
+    <w:p>
+      <w:pPr>
+        <w:pStyle w:val="ListParagraph"/>
+        <w:numPr>
+          <w:ilvl w:val="0"/>
+          <w:numId w:val="2"/>
+        </w:numPr>
+        <w:spacing w:after="200"/>
+      </w:pPr>
+      <w:r>
+        <w:t xml:space="preserve">Led laboratory development from concept to launch in 5 months, recovering from prior failures and reducing experiment cycle time 50% (6 months → 3 months). Authored a winning $300K proposal securing additional funding.</w:t>
+      </w:r>
+    </w:p>
+    <w:p>
+      <w:pPr>
+        <w:pStyle w:val="Heading1"/>
+      </w:pPr>
+      <w:r>
+        <w:t xml:space="preserve">PRIOR EXPERIENCE</w:t>
+      </w:r>
+    </w:p>
+    <w:p>
+      <w:pPr>
+        <w:spacing w:after="20" w:before="100"/>
+      </w:pPr>
+      <w:r>
+        <w:rPr>
+          <w:b/>
+          <w:bCs/>
+          <w:sz w:val="24"/>
+          <w:szCs w:val="24"/>
+        </w:rPr>
+        <w:t xml:space="preserve">Postdoctoral Research Fellow</w:t>
+      </w:r>
+    </w:p>
+    <w:p>
+      <w:pPr>
+        <w:spacing w:after="80"/>
+      </w:pPr>
       <w:r>
         <w:rPr>
           <w:sz w:val="22"/>
           <w:szCs w:val="22"/>
         </w:rPr>
-        <w:t xml:space="preserve">0→1 Platform Development • End-to-End Program Delivery • ML Productization • Cross-Functional Team Leadership • Agile/Scrum • Stakeholder Management • Technical Roadmapping • Risk Mitigation • Budget Management • Metrics-Driven Decision Making</w:t>
-      </w:r>
-    </w:p>
-    <w:p>
-      <w:pPr>
-        <w:pStyle w:val="Heading1"/>
-      </w:pPr>
-      <w:r>
-        <w:t xml:space="preserve">PROFESSIONAL EXPERIENCE</w:t>
-      </w:r>
-    </w:p>
-    <w:p>
-      <w:pPr>
-        <w:spacing w:after="10" w:before="80"/>
+        <w:t xml:space="preserve">Washington University in St. Louis — St. Louis, MO  |  </w:t>
+      </w:r>
+      <w:r>
+        <w:rPr>
+          <w:i/>
+          <w:iCs/>
+          <w:sz w:val="22"/>
+          <w:szCs w:val="22"/>
+        </w:rPr>
+        <w:t xml:space="preserve">Jul 2021 – Mar 2023</w:t>
+      </w:r>
+    </w:p>
+    <w:p>
+      <w:pPr>
+        <w:pStyle w:val="ListParagraph"/>
+        <w:numPr>
+          <w:ilvl w:val="0"/>
+          <w:numId w:val="2"/>
+        </w:numPr>
+        <w:spacing w:after="100"/>
+      </w:pPr>
+      <w:r>
+        <w:t xml:space="preserve">Led a multi-site cognitive research program coordinating a 7-person cross-functional team across three hospital systems ($1M budget).</w:t>
+      </w:r>
+    </w:p>
+    <w:p>
+      <w:pPr>
+        <w:pStyle w:val="ListParagraph"/>
+        <w:numPr>
+          <w:ilvl w:val="0"/>
+          <w:numId w:val="2"/>
+        </w:numPr>
+        <w:spacing w:after="100"/>
+      </w:pPr>
+      <w:r>
+        <w:t xml:space="preserve">Built and operationalized statistical analysis pipelines for 100+ participant datasets using linear mixed-effects and Bayesian modeling.</w:t>
+      </w:r>
+    </w:p>
+    <w:p>
+      <w:pPr>
+        <w:pStyle w:val="ListParagraph"/>
+        <w:numPr>
+          <w:ilvl w:val="0"/>
+          <w:numId w:val="2"/>
+        </w:numPr>
+        <w:spacing w:after="200"/>
+      </w:pPr>
+      <w:r>
+        <w:t xml:space="preserve">Secured NIH funding and pivoted the program to remote data collection during COVID-19 while maintaining delivery milestones.</w:t>
+      </w:r>
+    </w:p>
+    <w:p>
+      <w:pPr>
+        <w:spacing w:after="20"/>
       </w:pPr>
       <w:r>
         <w:rPr>
@@ -106,213 +408,27 @@
           <w:sz w:val="24"/>
           <w:szCs w:val="24"/>
         </w:rPr>
-        <w:t xml:space="preserve">Technical Program Manager</w:t>
-      </w:r>
-      <w:r>
-        <w:rPr>
-          <w:sz w:val="24"/>
-          <w:szCs w:val="24"/>
-        </w:rPr>
-        <w:t xml:space="preserve">  |  DCS Corporation, Detroit, MI  |  </w:t>
+        <w:t xml:space="preserve">Graduate Researcher &amp; Program Lead</w:t>
+      </w:r>
+    </w:p>
+    <w:p>
+      <w:pPr>
+        <w:spacing w:after="80"/>
+      </w:pPr>
+      <w:r>
+        <w:rPr>
+          <w:sz w:val="22"/>
+          <w:szCs w:val="22"/>
+        </w:rPr>
+        <w:t xml:space="preserve">University of Michigan — Ann Arbor, MI  |  </w:t>
       </w:r>
       <w:r>
         <w:rPr>
           <w:i/>
           <w:iCs/>
-          <w:sz w:val="24"/>
-          <w:szCs w:val="24"/>
-        </w:rPr>
-        <w:t xml:space="preserve">Mar 2023 – Present</w:t>
-      </w:r>
-    </w:p>
-    <w:p>
-      <w:pPr>
-        <w:spacing w:after="60"/>
-      </w:pPr>
-      <w:r>
-        <w:rPr>
-          <w:i/>
-          <w:iCs/>
-          <w:sz w:val="20"/>
-          <w:szCs w:val="20"/>
-        </w:rPr>
-        <w:t xml:space="preserve">Systems Engineer (Mar 2023 – Jan 2024) → Senior Technical Program Manager (Feb 2024 – Present)</w:t>
-      </w:r>
-    </w:p>
-    <w:p>
-      <w:pPr>
-        <w:spacing w:after="8"/>
-      </w:pPr>
-      <w:r>
-        <w:rPr>
-          <w:i/>
-          <w:iCs/>
-          <w:color w:val="505050"/>
-          <w:sz w:val="18"/>
-          <w:szCs w:val="18"/>
-        </w:rPr>
-        <w:t xml:space="preserve">Promoted to Senior TPM after successfully launching systems integration laboratory and establishing platform architecture</w:t>
-      </w:r>
-    </w:p>
-    <w:p>
-      <w:pPr>
-        <w:pStyle w:val="ListParagraph"/>
-        <w:numPr>
-          <w:ilvl w:val="0"/>
-          <w:numId w:val="2"/>
-        </w:numPr>
-        <w:spacing w:before="60"/>
-      </w:pPr>
-      <w:r>
-        <w:t xml:space="preserve">Delivered 4 production ML/analytics platforms from 0→1 (combined $4M budget) in 2 years, reducing development cycle time 30% and enabling 4 cross-functional teams to execute all evaluation programs. Platforms mandated as reusable architecture standard across 3 organizations.</w:t>
-      </w:r>
-    </w:p>
-    <w:p>
-      <w:pPr>
-        <w:pStyle w:val="ListParagraph"/>
-        <w:numPr>
-          <w:ilvl w:val="0"/>
-          <w:numId w:val="2"/>
-        </w:numPr>
-      </w:pPr>
-      <w:r>
-        <w:t xml:space="preserve">Led end-to-end real-time analytics platform as single-threaded owner, building Kafka-based infrastructure (7 pipelines, 40 topics, millisecond-latency). Resolved critical 3-org architectural conflict through stakeholder alignment, unblocking deployment and enabling 4 evaluation events.</w:t>
-      </w:r>
-    </w:p>
-    <w:p>
-      <w:pPr>
-        <w:pStyle w:val="ListParagraph"/>
-        <w:numPr>
-          <w:ilvl w:val="0"/>
-          <w:numId w:val="2"/>
-        </w:numPr>
-      </w:pPr>
-      <w:r>
-        <w:t xml:space="preserve">Scaled ML inference platform from failed prototype to production supporting 18 camera streams at 40 FPS (&lt;70ms latency), managing 10-14 engineers through Agile delivery. Drove Python→C++ migration, improving accuracy 30%→75% and throughput 2×.</w:t>
-      </w:r>
-    </w:p>
-    <w:p>
-      <w:pPr>
-        <w:pStyle w:val="ListParagraph"/>
-        <w:numPr>
-          <w:ilvl w:val="0"/>
-          <w:numId w:val="2"/>
-        </w:numPr>
-      </w:pPr>
-      <w:r>
-        <w:t xml:space="preserve">Owned voice AI assistant platform through product lifecycle (transcription→voice command→AI assistant phases). Established &lt;300ms latency and 75%+ accuracy gates, validated with 21 users. Terminated misaligned vendor after 6 months to protect platform integrity.</w:t>
-      </w:r>
-    </w:p>
-    <w:p>
-      <w:pPr>
-        <w:pStyle w:val="ListParagraph"/>
-        <w:numPr>
-          <w:ilvl w:val="0"/>
-          <w:numId w:val="2"/>
-        </w:numPr>
-        <w:spacing w:after="140"/>
-      </w:pPr>
-      <w:r>
-        <w:t xml:space="preserve">Mentored data scientist to full independence through 3-month training program. Authored 7 technical reports presented to executive stakeholders and GVSETS conference. Led demos generating partnerships with 4 universities and 1 defense contractor.</w:t>
-      </w:r>
-    </w:p>
-    <w:p>
-      <w:pPr>
-        <w:spacing w:after="8"/>
-      </w:pPr>
-      <w:r>
-        <w:rPr>
-          <w:b/>
-          <w:bCs/>
           <w:sz w:val="22"/>
           <w:szCs w:val="22"/>
         </w:rPr>
-        <w:t xml:space="preserve">Key Achievements as Systems Engineer (Mar 2023 – Jan 2024):</w:t>
-      </w:r>
-    </w:p>
-    <w:p>
-      <w:pPr>
-        <w:pStyle w:val="ListParagraph"/>
-        <w:numPr>
-          <w:ilvl w:val="0"/>
-          <w:numId w:val="2"/>
-        </w:numPr>
-        <w:spacing w:after="140"/>
-      </w:pPr>
-      <w:r>
-        <w:t xml:space="preserve">Led laboratory development from concept to launch in 5 months after 2 previous failed attempts, managing 10-14 engineers. Reduced experiment cycle time 50% (6 months→3 months), expanding support from 1 to 3 government experiments and securing additional funding. Authored winning $300K proposal.</w:t>
-      </w:r>
-    </w:p>
-    <w:p>
-      <w:pPr>
-        <w:spacing w:after="30"/>
-      </w:pPr>
-      <w:r>
-        <w:rPr>
-          <w:b/>
-          <w:bCs/>
-          <w:sz w:val="24"/>
-          <w:szCs w:val="24"/>
-        </w:rPr>
-        <w:t xml:space="preserve">Postdoctoral Research Fellow</w:t>
-      </w:r>
-      <w:r>
-        <w:rPr>
-          <w:sz w:val="24"/>
-          <w:szCs w:val="24"/>
-        </w:rPr>
-        <w:t xml:space="preserve">  |  Washington University in St. Louis, MO  |  </w:t>
-      </w:r>
-      <w:r>
-        <w:rPr>
-          <w:i/>
-          <w:iCs/>
-          <w:sz w:val="24"/>
-          <w:szCs w:val="24"/>
-        </w:rPr>
-        <w:t xml:space="preserve">July 2021 – Mar 2023</w:t>
-      </w:r>
-    </w:p>
-    <w:p>
-      <w:pPr>
-        <w:pStyle w:val="ListParagraph"/>
-        <w:numPr>
-          <w:ilvl w:val="0"/>
-          <w:numId w:val="2"/>
-        </w:numPr>
-        <w:spacing w:after="140"/>
-      </w:pPr>
-      <w:r>
-        <w:t xml:space="preserve">Managed cognitive research program coordinating 7-person cross-functional team across 3 hospital sites ($1M budget). Built statistical analysis pipeline using advanced modeling (linear mixed effects, Bayesian inference) for 100+ participant datasets. Secured NIH funding and pivoted to remote data collection during COVID-19.</w:t>
-      </w:r>
-    </w:p>
-    <w:p>
-      <w:pPr>
-        <w:spacing w:after="30"/>
-      </w:pPr>
-      <w:r>
-        <w:rPr>
-          <w:b/>
-          <w:bCs/>
-          <w:sz w:val="24"/>
-          <w:szCs w:val="24"/>
-        </w:rPr>
-        <w:t xml:space="preserve">Graduate Researcher &amp; Program Lead</w:t>
-      </w:r>
-      <w:r>
-        <w:rPr>
-          <w:sz w:val="24"/>
-          <w:szCs w:val="24"/>
-        </w:rPr>
-        <w:t xml:space="preserve">  |  University of Michigan, Ann Arbor  |  </w:t>
-      </w:r>
-      <w:r>
-        <w:rPr>
-          <w:i/>
-          <w:iCs/>
-          <w:sz w:val="24"/>
-          <w:szCs w:val="24"/>
-        </w:rPr>
         <w:t xml:space="preserve">2015 – 2021</w:t>
       </w:r>
     </w:p>
@@ -323,34 +439,49 @@
           <w:ilvl w:val="0"/>
           <w:numId w:val="2"/>
         </w:numPr>
-      </w:pPr>
-      <w:r>
-        <w:t xml:space="preserve">Led multi-institutional medical device program coordinating cross-functional teams across hospitals, universities, and IT departments. Delivered cognitive assessment platform deployed in multiple hospitals nationwide for intraoperative brain mapping, managing full product lifecycle from usability testing through 2-year longitudinal validation.</w:t>
-      </w:r>
-    </w:p>
-    <w:p>
-      <w:pPr>
-        <w:pStyle w:val="ListParagraph"/>
-        <w:numPr>
-          <w:ilvl w:val="0"/>
-          <w:numId w:val="2"/>
-        </w:numPr>
-      </w:pPr>
-      <w:r>
-        <w:t xml:space="preserve">Programmed emergency platform migration to cloud in 3-week sprint during COVID-19, developing full-stack web applications (Python, JavaScript, HTML, CSS) enabling continuity for critical patient testing. Delivered 10+ remote studies and enabled 2 international research collaborations.</w:t>
-      </w:r>
-    </w:p>
-    <w:p>
-      <w:pPr>
-        <w:pStyle w:val="ListParagraph"/>
-        <w:numPr>
-          <w:ilvl w:val="0"/>
-          <w:numId w:val="2"/>
-        </w:numPr>
-        <w:spacing w:after="140"/>
-      </w:pPr>
-      <w:r>
-        <w:t xml:space="preserve">Secured $100K NSF funding and independently managed 6-year research program. Published 8 peer-reviewed articles, developed data analysis pipelines (ANOVA, regression, multivariate techniques), and presented findings at national conferences.</w:t>
+        <w:spacing w:after="100"/>
+      </w:pPr>
+      <w:r>
+        <w:t xml:space="preserve">Led a multi-institutional medical device and software program coordinating hospitals, universities, and IT departments; delivered a cognitive assessment platform deployed nationwide for intraoperative brain mapping.</w:t>
+      </w:r>
+    </w:p>
+    <w:p>
+      <w:pPr>
+        <w:pStyle w:val="ListParagraph"/>
+        <w:numPr>
+          <w:ilvl w:val="0"/>
+          <w:numId w:val="2"/>
+        </w:numPr>
+        <w:spacing w:after="100"/>
+      </w:pPr>
+      <w:r>
+        <w:t xml:space="preserve">Owned full product lifecycle from usability testing through 2-year longitudinal validation, aligning clinical, technical, and operational stakeholders.</w:t>
+      </w:r>
+    </w:p>
+    <w:p>
+      <w:pPr>
+        <w:pStyle w:val="ListParagraph"/>
+        <w:numPr>
+          <w:ilvl w:val="0"/>
+          <w:numId w:val="2"/>
+        </w:numPr>
+        <w:spacing w:after="100"/>
+      </w:pPr>
+      <w:r>
+        <w:t xml:space="preserve">Executed emergency platform migration to cloud in a 3-week sprint during COVID-19, delivering full-stack web applications enabling continuity for critical patient testing and international research collaboration.</w:t>
+      </w:r>
+    </w:p>
+    <w:p>
+      <w:pPr>
+        <w:pStyle w:val="ListParagraph"/>
+        <w:numPr>
+          <w:ilvl w:val="0"/>
+          <w:numId w:val="2"/>
+        </w:numPr>
+        <w:spacing w:after="200"/>
+      </w:pPr>
+      <w:r>
+        <w:t xml:space="preserve">Awarded a highly competitive NSF Graduate Research Fellowship (GRFP); independently authored the proposal and managed a multi-year research program, publishing peer-reviewed work and presenting findings at national conferences.</w:t>
       </w:r>
     </w:p>
     <w:p>
@@ -363,7 +494,7 @@
     </w:p>
     <w:p>
       <w:pPr>
-        <w:spacing w:after="50"/>
+        <w:spacing w:after="80"/>
       </w:pPr>
       <w:r>
         <w:rPr>
@@ -373,27 +504,27 @@
         <w:t xml:space="preserve">Technical: </w:t>
       </w:r>
       <w:r>
-        <w:t xml:space="preserve">Python, C++, C#, JavaScript, HTML/CSS, MATLAB, R, SQL | YOLO, OpenCV, TensorFlow, PyTorch, Scikit-Learn | Apache Kafka, PostgreSQL, ETL | AWS, Cloud Architecture | Real-time systems, Multi-GPU optimization</w:t>
-      </w:r>
-    </w:p>
-    <w:p>
-      <w:pPr>
-        <w:spacing w:after="50"/>
-      </w:pPr>
-      <w:r>
-        <w:rPr>
-          <w:b/>
-          <w:bCs/>
-        </w:rPr>
-        <w:t xml:space="preserve">Platform &amp; ML Product: </w:t>
-      </w:r>
-      <w:r>
-        <w:t xml:space="preserve">0→1 platform development, End-to-end product lifecycle, ML productization, Model optimization, Client-server architecture, Performance tuning, Real-time inference, Statistical modeling (LME, Bayesian), Data architecture</w:t>
-      </w:r>
-    </w:p>
-    <w:p>
-      <w:pPr>
-        <w:spacing w:after="140"/>
+        <w:t xml:space="preserve">Python, C++, C#, JavaScript, HTML/CSS, MATLAB, R, SQL | Kafka, PostgreSQL, ETL | AWS, Cloud Architecture | Real-time &amp; distributed systems</w:t>
+      </w:r>
+    </w:p>
+    <w:p>
+      <w:pPr>
+        <w:spacing w:after="80"/>
+      </w:pPr>
+      <w:r>
+        <w:rPr>
+          <w:b/>
+          <w:bCs/>
+        </w:rPr>
+        <w:t xml:space="preserve">ML &amp; Platforms: </w:t>
+      </w:r>
+      <w:r>
+        <w:t xml:space="preserve">ML/analytics platforms, real-time inference, model integration, client-server architecture, performance tuning, data architecture, evaluation frameworks</w:t>
+      </w:r>
+    </w:p>
+    <w:p>
+      <w:pPr>
+        <w:spacing w:after="200"/>
       </w:pPr>
       <w:r>
         <w:rPr>
@@ -403,7 +534,7 @@
         <w:t xml:space="preserve">Program Management: </w:t>
       </w:r>
       <w:r>
-        <w:t xml:space="preserve">Agile/Scrum (2-week sprints), Cross-functional team leadership, Stakeholder management, Roadmapping, Risk mitigation, Vendor management, Budget oversight ($1M-$4M), Metrics-driven execution, OKRs/KPIs, Executive communication</w:t>
+        <w:t xml:space="preserve">Agile/Scrum, roadmap ownership, dependency management, risk mitigation, vendor management, budget oversight, OKRs/KPIs, executive reporting</w:t>
       </w:r>
     </w:p>
     <w:p>
@@ -416,7 +547,7 @@
     </w:p>
     <w:p>
       <w:pPr>
-        <w:spacing w:after="60"/>
+        <w:spacing w:after="80"/>
       </w:pPr>
       <w:r>
         <w:rPr>
@@ -426,39 +557,49 @@
         <w:t xml:space="preserve">PhD, Cognitive Neuroscience</w:t>
       </w:r>
       <w:r>
-        <w:t xml:space="preserve"> | University of Michigan | 2021</w:t>
-      </w:r>
-    </w:p>
-    <w:p>
-      <w:r>
-        <w:rPr>
-          <w:b/>
-          <w:bCs/>
-        </w:rPr>
-        <w:t xml:space="preserve">Project Management Professional (PMP) </w:t>
-      </w:r>
-      <w:r>
-        <w:t xml:space="preserve">| PMI, Jan 2026  •  </w:t>
-      </w:r>
-      <w:r>
-        <w:rPr>
-          <w:b/>
-          <w:bCs/>
-        </w:rPr>
-        <w:t xml:space="preserve">Certified ScrumMaster (CSM) </w:t>
-      </w:r>
-      <w:r>
-        <w:t xml:space="preserve">| Scrum Alliance, Nov 2025  •  </w:t>
-      </w:r>
-      <w:r>
-        <w:rPr>
-          <w:b/>
-          <w:bCs/>
-        </w:rPr>
-        <w:t xml:space="preserve">AWS Solutions Architect </w:t>
-      </w:r>
-      <w:r>
-        <w:t xml:space="preserve">| In Progress, Expected May 2026</w:t>
+        <w:t xml:space="preserve"> — University of Michigan, 2021</w:t>
+      </w:r>
+    </w:p>
+    <w:p>
+      <w:pPr>
+        <w:spacing w:after="80"/>
+      </w:pPr>
+      <w:r>
+        <w:rPr>
+          <w:b/>
+          <w:bCs/>
+        </w:rPr>
+        <w:t xml:space="preserve">Project Management Professional (PMP)</w:t>
+      </w:r>
+      <w:r>
+        <w:t xml:space="preserve"> — PMI, Jan 2026</w:t>
+      </w:r>
+    </w:p>
+    <w:p>
+      <w:pPr>
+        <w:spacing w:after="80"/>
+      </w:pPr>
+      <w:r>
+        <w:rPr>
+          <w:b/>
+          <w:bCs/>
+        </w:rPr>
+        <w:t xml:space="preserve">Certified ScrumMaster (CSM)</w:t>
+      </w:r>
+      <w:r>
+        <w:t xml:space="preserve"> — Scrum Alliance, Nov 2025</w:t>
+      </w:r>
+    </w:p>
+    <w:p>
+      <w:r>
+        <w:rPr>
+          <w:b/>
+          <w:bCs/>
+        </w:rPr>
+        <w:t xml:space="preserve">AWS Solutions Architect</w:t>
+      </w:r>
+      <w:r>
+        <w:t xml:space="preserve"> — In Progress (Expected May 2026)</w:t>
       </w:r>
     </w:p>
     <w:sectPr>
@@ -775,21 +916,19 @@
     <w:name w:val="Heading 1"/>
     <w:basedOn w:val="Normal"/>
     <w:next w:val="Normal"/>
-    <w:qFormat/>
     <w:pPr>
       <w:pBdr>
-        <w:bottom w:val="single" w:color="1F4E78" w:sz="12" w:space="1"/>
+        <w:bottom w:val="single" w:color="1F4E78" w:sz="8" w:space="1"/>
       </w:pBdr>
-      <w:spacing w:before="200" w:after="100"/>
-      <w:outlineLvl w:val="0"/>
+      <w:spacing w:before="240" w:after="120"/>
     </w:pPr>
     <w:rPr>
       <w:rFonts w:ascii="Calibri" w:cs="Calibri" w:eastAsia="Calibri" w:hAnsi="Calibri"/>
       <w:b/>
       <w:bCs/>
-      <w:color w:val="000000"/>
-      <w:sz w:val="26"/>
-      <w:szCs w:val="26"/>
+      <w:color w:val="1F4E78"/>
+      <w:sz w:val="24"/>
+      <w:szCs w:val="24"/>
     </w:rPr>
   </w:style>
 </w:styles>
